--- a/docs/SemanticStructures/ReinforcementMechanismInSemanticStructureModels.docx
+++ b/docs/SemanticStructures/ReinforcementMechanismInSemanticStructureModels.docx
@@ -1,6 +1,6 @@
 
 <file path=word/document.xml><?xml version="1.0" encoding="utf-8"?>
-<w:document xmlns:wpc="http://schemas.microsoft.com/office/word/2010/wordprocessingCanvas" xmlns:cx="http://schemas.microsoft.com/office/drawing/2014/chartex" xmlns:cx1="http://schemas.microsoft.com/office/drawing/2015/9/8/chartex" xmlns:cx2="http://schemas.microsoft.com/office/drawing/2015/10/21/chartex" xmlns:cx3="http://schemas.microsoft.com/office/drawing/2016/5/9/chartex" xmlns:cx4="http://schemas.microsoft.com/office/drawing/2016/5/10/chartex" xmlns:cx5="http://schemas.microsoft.com/office/drawing/2016/5/11/chartex" xmlns:cx6="http://schemas.microsoft.com/office/drawing/2016/5/12/chartex" xmlns:cx7="http://schemas.microsoft.com/office/drawing/2016/5/13/chartex" xmlns:cx8="http://schemas.microsoft.com/office/drawing/2016/5/14/chartex" xmlns:mc="http://schemas.openxmlformats.org/markup-compatibility/2006" xmlns:aink="http://schemas.microsoft.com/office/drawing/2016/ink" xmlns:am3d="http://schemas.microsoft.com/office/drawing/2017/model3d" xmlns:o="urn:schemas-microsoft-com:office:office" xmlns:r="http://schemas.openxmlformats.org/officeDocument/2006/relationships" xmlns:m="http://schemas.openxmlformats.org/officeDocument/2006/math" xmlns:v="urn:schemas-microsoft-com:vml" xmlns:wp14="http://schemas.microsoft.com/office/word/2010/wordprocessingDrawing" xmlns:wp="http://schemas.openxmlformats.org/drawingml/2006/wordprocessingDrawing" xmlns:w10="urn:schemas-microsoft-com:office:word" xmlns:w="http://schemas.openxmlformats.org/wordprocessingml/2006/main" xmlns:w14="http://schemas.microsoft.com/office/word/2010/wordml" xmlns:w15="http://schemas.microsoft.com/office/word/2012/wordml" xmlns:w16cex="http://schemas.microsoft.com/office/word/2018/wordml/cex" xmlns:w16cid="http://schemas.microsoft.com/office/word/2016/wordml/cid" xmlns:w16="http://schemas.microsoft.com/office/word/2018/wordml" xmlns:w16sdtdh="http://schemas.microsoft.com/office/word/2020/wordml/sdtdatahash" xmlns:w16se="http://schemas.microsoft.com/office/word/2015/wordml/symex" xmlns:wpg="http://schemas.microsoft.com/office/word/2010/wordprocessingGroup" xmlns:wpi="http://schemas.microsoft.com/office/word/2010/wordprocessingInk" xmlns:wne="http://schemas.microsoft.com/office/word/2006/wordml" xmlns:wps="http://schemas.microsoft.com/office/word/2010/wordprocessingShape" mc:Ignorable="w14 w15 w16se w16cid w16 w16cex w16sdtdh wp14">
+<w:document xmlns:wpc="http://schemas.microsoft.com/office/word/2010/wordprocessingCanvas" xmlns:cx="http://schemas.microsoft.com/office/drawing/2014/chartex" xmlns:cx1="http://schemas.microsoft.com/office/drawing/2015/9/8/chartex" xmlns:cx2="http://schemas.microsoft.com/office/drawing/2015/10/21/chartex" xmlns:cx3="http://schemas.microsoft.com/office/drawing/2016/5/9/chartex" xmlns:cx4="http://schemas.microsoft.com/office/drawing/2016/5/10/chartex" xmlns:cx5="http://schemas.microsoft.com/office/drawing/2016/5/11/chartex" xmlns:cx6="http://schemas.microsoft.com/office/drawing/2016/5/12/chartex" xmlns:cx7="http://schemas.microsoft.com/office/drawing/2016/5/13/chartex" xmlns:cx8="http://schemas.microsoft.com/office/drawing/2016/5/14/chartex" xmlns:mc="http://schemas.openxmlformats.org/markup-compatibility/2006" xmlns:aink="http://schemas.microsoft.com/office/drawing/2016/ink" xmlns:am3d="http://schemas.microsoft.com/office/drawing/2017/model3d" xmlns:o="urn:schemas-microsoft-com:office:office" xmlns:oel="http://schemas.microsoft.com/office/2019/extlst" xmlns:r="http://schemas.openxmlformats.org/officeDocument/2006/relationships" xmlns:m="http://schemas.openxmlformats.org/officeDocument/2006/math" xmlns:v="urn:schemas-microsoft-com:vml" xmlns:wp14="http://schemas.microsoft.com/office/word/2010/wordprocessingDrawing" xmlns:wp="http://schemas.openxmlformats.org/drawingml/2006/wordprocessingDrawing" xmlns:w10="urn:schemas-microsoft-com:office:word" xmlns:w="http://schemas.openxmlformats.org/wordprocessingml/2006/main" xmlns:w14="http://schemas.microsoft.com/office/word/2010/wordml" xmlns:w15="http://schemas.microsoft.com/office/word/2012/wordml" xmlns:w16cex="http://schemas.microsoft.com/office/word/2018/wordml/cex" xmlns:w16cid="http://schemas.microsoft.com/office/word/2016/wordml/cid" xmlns:w16="http://schemas.microsoft.com/office/word/2018/wordml" xmlns:w16sdtdh="http://schemas.microsoft.com/office/word/2020/wordml/sdtdatahash" xmlns:w16se="http://schemas.microsoft.com/office/word/2015/wordml/symex" xmlns:wpg="http://schemas.microsoft.com/office/word/2010/wordprocessingGroup" xmlns:wpi="http://schemas.microsoft.com/office/word/2010/wordprocessingInk" xmlns:wne="http://schemas.microsoft.com/office/word/2006/wordml" xmlns:wps="http://schemas.microsoft.com/office/word/2010/wordprocessingShape" mc:Ignorable="w14 w15 w16se w16cid w16 w16cex w16sdtdh wp14">
   <w:body>
     <w:p>
       <w:pPr>
@@ -131,23 +131,7 @@
           <w:sz w:val="22"/>
           <w:szCs w:val="22"/>
         </w:rPr>
-        <w:t xml:space="preserve">. The pertinent question here is what constitutes the environment. We will consider both a static model and dynamic model for semantic structure interactions. In both static and dynamic </w:t>
-      </w:r>
-      <w:proofErr w:type="gramStart"/>
-      <w:r>
-        <w:rPr>
-          <w:sz w:val="22"/>
-          <w:szCs w:val="22"/>
-        </w:rPr>
-        <w:t>modeling</w:t>
-      </w:r>
-      <w:proofErr w:type="gramEnd"/>
-      <w:r>
-        <w:rPr>
-          <w:sz w:val="22"/>
-          <w:szCs w:val="22"/>
-        </w:rPr>
-        <w:t xml:space="preserve"> the environment is represented by some kind of a </w:t>
+        <w:t xml:space="preserve">. The pertinent question here is what constitutes the environment. We will consider both a static model and dynamic model for semantic structure interactions. In both static and dynamic modeling the environment is represented by some kind of a </w:t>
       </w:r>
       <w:r>
         <w:rPr>
@@ -9697,25 +9681,7 @@
           <w:sz w:val="22"/>
           <w:szCs w:val="22"/>
         </w:rPr>
-        <w:t xml:space="preserve"> along the traje</w:t>
-      </w:r>
-      <w:proofErr w:type="spellStart"/>
-      <w:r>
-        <w:rPr>
-          <w:rFonts w:eastAsiaTheme="minorEastAsia"/>
-          <w:sz w:val="22"/>
-          <w:szCs w:val="22"/>
-        </w:rPr>
-        <w:t>ctory</w:t>
-      </w:r>
-      <w:proofErr w:type="spellEnd"/>
-      <w:r>
-        <w:rPr>
-          <w:rFonts w:eastAsiaTheme="minorEastAsia"/>
-          <w:sz w:val="22"/>
-          <w:szCs w:val="22"/>
-        </w:rPr>
-        <w:t xml:space="preserve"> </w:t>
+        <w:t xml:space="preserve"> along the trajectory </w:t>
       </w:r>
       <m:oMath>
         <m:sSub>
@@ -10617,15 +10583,7 @@
                 <w:sz w:val="22"/>
                 <w:szCs w:val="22"/>
               </w:rPr>
-              <m:t>V</m:t>
-            </m:r>
-            <m:r>
-              <w:rPr>
-                <w:rFonts w:ascii="Cambria Math" w:hAnsi="Cambria Math"/>
-                <w:sz w:val="22"/>
-                <w:szCs w:val="22"/>
-              </w:rPr>
-              <m:t>,</m:t>
+              <m:t>V,</m:t>
             </m:r>
             <m:sSub>
               <m:sSubPr>
@@ -10807,15 +10765,7 @@
                 <w:sz w:val="22"/>
                 <w:szCs w:val="22"/>
               </w:rPr>
-              <m:t>V</m:t>
-            </m:r>
-            <m:r>
-              <w:rPr>
-                <w:rFonts w:ascii="Cambria Math" w:hAnsi="Cambria Math"/>
-                <w:sz w:val="22"/>
-                <w:szCs w:val="22"/>
-              </w:rPr>
-              <m:t>,</m:t>
+              <m:t>V,</m:t>
             </m:r>
             <m:sSub>
               <m:sSubPr>
@@ -11326,6 +11276,23 @@
         </w:rPr>
       </w:pPr>
     </w:p>
+    <w:p>
+      <w:pPr>
+        <w:rPr>
+          <w:color w:val="FF0000"/>
+          <w:sz w:val="22"/>
+          <w:szCs w:val="22"/>
+        </w:rPr>
+      </w:pPr>
+      <w:r>
+        <w:rPr>
+          <w:color w:val="FF0000"/>
+          <w:sz w:val="22"/>
+          <w:szCs w:val="22"/>
+        </w:rPr>
+        <w:t>//TODO: elaborate how exactly RL will be implemented via the semantic energy field</w:t>
+      </w:r>
+    </w:p>
     <w:sectPr>
       <w:pgSz w:w="12240" w:h="15840"/>
       <w:pgMar w:top="1440" w:right="1440" w:bottom="1440" w:left="1440" w:header="720" w:footer="720" w:gutter="0"/>
@@ -11337,7 +11304,7 @@
 </file>
 
 <file path=word/numbering.xml><?xml version="1.0" encoding="utf-8"?>
-<w:numbering xmlns:wpc="http://schemas.microsoft.com/office/word/2010/wordprocessingCanvas" xmlns:cx="http://schemas.microsoft.com/office/drawing/2014/chartex" xmlns:cx1="http://schemas.microsoft.com/office/drawing/2015/9/8/chartex" xmlns:cx2="http://schemas.microsoft.com/office/drawing/2015/10/21/chartex" xmlns:cx3="http://schemas.microsoft.com/office/drawing/2016/5/9/chartex" xmlns:cx4="http://schemas.microsoft.com/office/drawing/2016/5/10/chartex" xmlns:cx5="http://schemas.microsoft.com/office/drawing/2016/5/11/chartex" xmlns:cx6="http://schemas.microsoft.com/office/drawing/2016/5/12/chartex" xmlns:cx7="http://schemas.microsoft.com/office/drawing/2016/5/13/chartex" xmlns:cx8="http://schemas.microsoft.com/office/drawing/2016/5/14/chartex" xmlns:mc="http://schemas.openxmlformats.org/markup-compatibility/2006" xmlns:aink="http://schemas.microsoft.com/office/drawing/2016/ink" xmlns:am3d="http://schemas.microsoft.com/office/drawing/2017/model3d" xmlns:o="urn:schemas-microsoft-com:office:office" xmlns:r="http://schemas.openxmlformats.org/officeDocument/2006/relationships" xmlns:m="http://schemas.openxmlformats.org/officeDocument/2006/math" xmlns:v="urn:schemas-microsoft-com:vml" xmlns:wp14="http://schemas.microsoft.com/office/word/2010/wordprocessingDrawing" xmlns:wp="http://schemas.openxmlformats.org/drawingml/2006/wordprocessingDrawing" xmlns:w10="urn:schemas-microsoft-com:office:word" xmlns:w="http://schemas.openxmlformats.org/wordprocessingml/2006/main" xmlns:w14="http://schemas.microsoft.com/office/word/2010/wordml" xmlns:w15="http://schemas.microsoft.com/office/word/2012/wordml" xmlns:w16cex="http://schemas.microsoft.com/office/word/2018/wordml/cex" xmlns:w16cid="http://schemas.microsoft.com/office/word/2016/wordml/cid" xmlns:w16="http://schemas.microsoft.com/office/word/2018/wordml" xmlns:w16sdtdh="http://schemas.microsoft.com/office/word/2020/wordml/sdtdatahash" xmlns:w16se="http://schemas.microsoft.com/office/word/2015/wordml/symex" xmlns:wpg="http://schemas.microsoft.com/office/word/2010/wordprocessingGroup" xmlns:wpi="http://schemas.microsoft.com/office/word/2010/wordprocessingInk" xmlns:wne="http://schemas.microsoft.com/office/word/2006/wordml" xmlns:wps="http://schemas.microsoft.com/office/word/2010/wordprocessingShape" mc:Ignorable="w14 w15 w16se w16cid w16 w16cex w16sdtdh wp14">
+<w:numbering xmlns:wpc="http://schemas.microsoft.com/office/word/2010/wordprocessingCanvas" xmlns:cx="http://schemas.microsoft.com/office/drawing/2014/chartex" xmlns:cx1="http://schemas.microsoft.com/office/drawing/2015/9/8/chartex" xmlns:cx2="http://schemas.microsoft.com/office/drawing/2015/10/21/chartex" xmlns:cx3="http://schemas.microsoft.com/office/drawing/2016/5/9/chartex" xmlns:cx4="http://schemas.microsoft.com/office/drawing/2016/5/10/chartex" xmlns:cx5="http://schemas.microsoft.com/office/drawing/2016/5/11/chartex" xmlns:cx6="http://schemas.microsoft.com/office/drawing/2016/5/12/chartex" xmlns:cx7="http://schemas.microsoft.com/office/drawing/2016/5/13/chartex" xmlns:cx8="http://schemas.microsoft.com/office/drawing/2016/5/14/chartex" xmlns:mc="http://schemas.openxmlformats.org/markup-compatibility/2006" xmlns:aink="http://schemas.microsoft.com/office/drawing/2016/ink" xmlns:am3d="http://schemas.microsoft.com/office/drawing/2017/model3d" xmlns:o="urn:schemas-microsoft-com:office:office" xmlns:oel="http://schemas.microsoft.com/office/2019/extlst" xmlns:r="http://schemas.openxmlformats.org/officeDocument/2006/relationships" xmlns:m="http://schemas.openxmlformats.org/officeDocument/2006/math" xmlns:v="urn:schemas-microsoft-com:vml" xmlns:wp14="http://schemas.microsoft.com/office/word/2010/wordprocessingDrawing" xmlns:wp="http://schemas.openxmlformats.org/drawingml/2006/wordprocessingDrawing" xmlns:w10="urn:schemas-microsoft-com:office:word" xmlns:w="http://schemas.openxmlformats.org/wordprocessingml/2006/main" xmlns:w14="http://schemas.microsoft.com/office/word/2010/wordml" xmlns:w15="http://schemas.microsoft.com/office/word/2012/wordml" xmlns:w16cex="http://schemas.microsoft.com/office/word/2018/wordml/cex" xmlns:w16cid="http://schemas.microsoft.com/office/word/2016/wordml/cid" xmlns:w16="http://schemas.microsoft.com/office/word/2018/wordml" xmlns:w16sdtdh="http://schemas.microsoft.com/office/word/2020/wordml/sdtdatahash" xmlns:w16se="http://schemas.microsoft.com/office/word/2015/wordml/symex" xmlns:wpg="http://schemas.microsoft.com/office/word/2010/wordprocessingGroup" xmlns:wpi="http://schemas.microsoft.com/office/word/2010/wordprocessingInk" xmlns:wne="http://schemas.microsoft.com/office/word/2006/wordml" xmlns:wps="http://schemas.microsoft.com/office/word/2010/wordprocessingShape" mc:Ignorable="w14 w15 w16se w16cid w16 w16cex w16sdtdh wp14">
   <w:abstractNum w:abstractNumId="0" w15:restartNumberingAfterBreak="0">
     <w:nsid w:val="22CE6381"/>
     <w:multiLevelType w:val="hybridMultilevel"/>
@@ -11427,7 +11394,7 @@
       </w:pPr>
     </w:lvl>
   </w:abstractNum>
-  <w:num w:numId="1">
+  <w:num w:numId="1" w16cid:durableId="118114582">
     <w:abstractNumId w:val="0"/>
   </w:num>
 </w:numbering>

--- a/docs/SemanticStructures/ReinforcementMechanismInSemanticStructureModels.docx
+++ b/docs/SemanticStructures/ReinforcementMechanismInSemanticStructureModels.docx
@@ -16,6 +16,21 @@
           <w:szCs w:val="28"/>
         </w:rPr>
         <w:t>Reinforcement Mechanism in Semantic Structure Models</w:t>
+      </w:r>
+    </w:p>
+    <w:p>
+      <w:pPr>
+        <w:rPr>
+          <w:sz w:val="22"/>
+          <w:szCs w:val="22"/>
+        </w:rPr>
+      </w:pPr>
+      <w:r>
+        <w:rPr>
+          <w:sz w:val="22"/>
+          <w:szCs w:val="22"/>
+        </w:rPr>
+        <w:t>written by D.Gueorguiev    6/9/2022</w:t>
       </w:r>
     </w:p>
     <w:p>
@@ -990,7 +1005,6 @@
           <w:sz w:val="22"/>
           <w:szCs w:val="22"/>
         </w:rPr>
-        <w:lastRenderedPageBreak/>
         <mc:AlternateContent>
           <mc:Choice Requires="wpg">
             <w:drawing>
@@ -9024,6 +9038,7 @@
           <w:sz w:val="22"/>
           <w:szCs w:val="22"/>
         </w:rPr>
+        <w:lastRenderedPageBreak/>
         <w:t>Definition</w:t>
       </w:r>
       <w:r>
